--- a/tugas-bike/data-expl/Laporan09_01.docx
+++ b/tugas-bike/data-expl/Laporan09_01.docx
@@ -4262,7 +4262,7 @@
             <w:iCs/>
             <w:lang w:val="en-US"/>
           </w:rPr>
-          <w:t>https://github.com/shrk-sh-ioai/pds-banking-dt/tree/main/tugas-absence/assets</w:t>
+          <w:t>https://github.com/shrk-sh-ioai/pds-banking-dt/tree/main/tugas-bike/assets</w:t>
         </w:r>
       </w:hyperlink>
     </w:p>
